--- a/design/doc/信息系统.docx
+++ b/design/doc/信息系统.docx
@@ -26,7 +26,7 @@
     <w:p>
       <w:pPr>
         <w:rPr>
-          <w:rFonts w:ascii="微软雅黑" w:eastAsia="微软雅黑" w:hAnsi="微软雅黑" w:hint="eastAsia"/>
+          <w:rFonts w:ascii="微软雅黑" w:eastAsia="微软雅黑" w:hAnsi="微软雅黑"/>
         </w:rPr>
       </w:pPr>
       <w:r>
@@ -40,7 +40,7 @@
     <w:p>
       <w:pPr>
         <w:rPr>
-          <w:rFonts w:ascii="微软雅黑" w:eastAsia="微软雅黑" w:hAnsi="微软雅黑" w:hint="eastAsia"/>
+          <w:rFonts w:ascii="微软雅黑" w:eastAsia="微软雅黑" w:hAnsi="微软雅黑"/>
         </w:rPr>
       </w:pPr>
       <w:r>
@@ -71,7 +71,7 @@
     <w:p>
       <w:pPr>
         <w:rPr>
-          <w:rFonts w:ascii="微软雅黑" w:eastAsia="微软雅黑" w:hAnsi="微软雅黑" w:hint="eastAsia"/>
+          <w:rFonts w:ascii="微软雅黑" w:eastAsia="微软雅黑" w:hAnsi="微软雅黑"/>
         </w:rPr>
       </w:pPr>
       <w:r>
@@ -125,7 +125,7 @@
     <w:p>
       <w:pPr>
         <w:rPr>
-          <w:rFonts w:ascii="微软雅黑" w:eastAsia="微软雅黑" w:hAnsi="微软雅黑" w:hint="eastAsia"/>
+          <w:rFonts w:ascii="微软雅黑" w:eastAsia="微软雅黑" w:hAnsi="微软雅黑"/>
         </w:rPr>
       </w:pPr>
       <w:r>
@@ -139,7 +139,7 @@
     <w:p>
       <w:pPr>
         <w:rPr>
-          <w:rFonts w:ascii="微软雅黑" w:eastAsia="微软雅黑" w:hAnsi="微软雅黑" w:hint="eastAsia"/>
+          <w:rFonts w:ascii="微软雅黑" w:eastAsia="微软雅黑" w:hAnsi="微软雅黑"/>
         </w:rPr>
       </w:pPr>
       <w:r>
@@ -467,7 +467,7 @@
     <w:p>
       <w:pPr>
         <w:rPr>
-          <w:rFonts w:ascii="微软雅黑" w:eastAsia="微软雅黑" w:hAnsi="微软雅黑" w:hint="eastAsia"/>
+          <w:rFonts w:ascii="微软雅黑" w:eastAsia="微软雅黑" w:hAnsi="微软雅黑"/>
           <w:sz w:val="18"/>
           <w:szCs w:val="18"/>
         </w:rPr>
@@ -754,7 +754,7 @@
     <w:p>
       <w:pPr>
         <w:rPr>
-          <w:rFonts w:ascii="微软雅黑" w:eastAsia="微软雅黑" w:hAnsi="微软雅黑" w:hint="eastAsia"/>
+          <w:rFonts w:ascii="微软雅黑" w:eastAsia="微软雅黑" w:hAnsi="微软雅黑"/>
           <w:sz w:val="18"/>
           <w:szCs w:val="18"/>
         </w:rPr>
@@ -983,7 +983,7 @@
       <w:pPr>
         <w:ind w:firstLine="420"/>
         <w:rPr>
-          <w:rFonts w:ascii="微软雅黑" w:eastAsia="微软雅黑" w:hAnsi="微软雅黑" w:hint="eastAsia"/>
+          <w:rFonts w:ascii="微软雅黑" w:eastAsia="微软雅黑" w:hAnsi="微软雅黑"/>
           <w:sz w:val="18"/>
           <w:szCs w:val="18"/>
         </w:rPr>
@@ -1225,20 +1225,6 @@
       <w:pPr>
         <w:rPr>
           <w:rFonts w:ascii="微软雅黑" w:eastAsia="微软雅黑" w:hAnsi="微软雅黑"/>
-        </w:rPr>
-      </w:pPr>
-    </w:p>
-    <w:p>
-      <w:pPr>
-        <w:rPr>
-          <w:rFonts w:ascii="微软雅黑" w:eastAsia="微软雅黑" w:hAnsi="微软雅黑"/>
-        </w:rPr>
-      </w:pPr>
-    </w:p>
-    <w:p>
-      <w:pPr>
-        <w:rPr>
-          <w:rFonts w:ascii="微软雅黑" w:eastAsia="微软雅黑" w:hAnsi="微软雅黑"/>
           <w:b/>
           <w:color w:val="7030A0"/>
           <w:sz w:val="28"/>
@@ -1253,6 +1239,7 @@
           <w:sz w:val="28"/>
           <w:szCs w:val="28"/>
         </w:rPr>
+        <w:lastRenderedPageBreak/>
         <w:t>D,账务管理:</w:t>
       </w:r>
     </w:p>
@@ -1281,15 +1268,516 @@
           <w:rFonts w:ascii="微软雅黑" w:eastAsia="微软雅黑" w:hAnsi="微软雅黑" w:hint="eastAsia"/>
         </w:rPr>
         <w:tab/>
+      </w:r>
+      <w:r>
+        <w:rPr>
+          <w:rFonts w:ascii="微软雅黑" w:eastAsia="微软雅黑" w:hAnsi="微软雅黑" w:hint="eastAsia"/>
+        </w:rPr>
+        <w:tab/>
+      </w:r>
+    </w:p>
+    <w:p>
+      <w:pPr>
+        <w:rPr>
+          <w:rFonts w:ascii="微软雅黑" w:eastAsia="微软雅黑" w:hAnsi="微软雅黑" w:hint="eastAsia"/>
+        </w:rPr>
+      </w:pPr>
+      <w:r>
+        <w:rPr>
+          <w:rFonts w:ascii="微软雅黑" w:eastAsia="微软雅黑" w:hAnsi="微软雅黑" w:hint="eastAsia"/>
+        </w:rPr>
+        <w:tab/>
         <w:t>2, 支出</w:t>
       </w:r>
     </w:p>
     <w:p>
       <w:pPr>
         <w:rPr>
-          <w:rFonts w:ascii="微软雅黑" w:eastAsia="微软雅黑" w:hAnsi="微软雅黑"/>
-        </w:rPr>
-      </w:pPr>
+          <w:rFonts w:ascii="微软雅黑" w:eastAsia="微软雅黑" w:hAnsi="微软雅黑" w:hint="eastAsia"/>
+        </w:rPr>
+      </w:pPr>
+    </w:p>
+    <w:p>
+      <w:pPr>
+        <w:rPr>
+          <w:rFonts w:ascii="微软雅黑" w:eastAsia="微软雅黑" w:hAnsi="微软雅黑" w:hint="eastAsia"/>
+        </w:rPr>
+      </w:pPr>
+    </w:p>
+    <w:p>
+      <w:pPr>
+        <w:rPr>
+          <w:rFonts w:ascii="微软雅黑" w:eastAsia="微软雅黑" w:hAnsi="微软雅黑" w:hint="eastAsia"/>
+        </w:rPr>
+      </w:pPr>
+    </w:p>
+    <w:p>
+      <w:pPr>
+        <w:rPr>
+          <w:rFonts w:ascii="微软雅黑" w:eastAsia="微软雅黑" w:hAnsi="微软雅黑" w:hint="eastAsia"/>
+        </w:rPr>
+      </w:pPr>
+    </w:p>
+    <w:p>
+      <w:pPr>
+        <w:rPr>
+          <w:rFonts w:ascii="微软雅黑" w:eastAsia="微软雅黑" w:hAnsi="微软雅黑" w:hint="eastAsia"/>
+        </w:rPr>
+      </w:pPr>
+    </w:p>
+    <w:p>
+      <w:pPr>
+        <w:rPr>
+          <w:rFonts w:ascii="微软雅黑" w:eastAsia="微软雅黑" w:hAnsi="微软雅黑" w:hint="eastAsia"/>
+        </w:rPr>
+      </w:pPr>
+    </w:p>
+    <w:p>
+      <w:pPr>
+        <w:rPr>
+          <w:rFonts w:ascii="微软雅黑" w:eastAsia="微软雅黑" w:hAnsi="微软雅黑" w:hint="eastAsia"/>
+        </w:rPr>
+      </w:pPr>
+    </w:p>
+    <w:p>
+      <w:pPr>
+        <w:rPr>
+          <w:rFonts w:ascii="微软雅黑" w:eastAsia="微软雅黑" w:hAnsi="微软雅黑" w:hint="eastAsia"/>
+        </w:rPr>
+      </w:pPr>
+    </w:p>
+    <w:p>
+      <w:pPr>
+        <w:rPr>
+          <w:rFonts w:ascii="微软雅黑" w:eastAsia="微软雅黑" w:hAnsi="微软雅黑" w:hint="eastAsia"/>
+        </w:rPr>
+      </w:pPr>
+    </w:p>
+    <w:p>
+      <w:pPr>
+        <w:rPr>
+          <w:rFonts w:ascii="微软雅黑" w:eastAsia="微软雅黑" w:hAnsi="微软雅黑" w:hint="eastAsia"/>
+        </w:rPr>
+      </w:pPr>
+    </w:p>
+    <w:p>
+      <w:pPr>
+        <w:rPr>
+          <w:rFonts w:ascii="微软雅黑" w:eastAsia="微软雅黑" w:hAnsi="微软雅黑" w:hint="eastAsia"/>
+        </w:rPr>
+      </w:pPr>
+    </w:p>
+    <w:p>
+      <w:pPr>
+        <w:rPr>
+          <w:rFonts w:ascii="微软雅黑" w:eastAsia="微软雅黑" w:hAnsi="微软雅黑" w:hint="eastAsia"/>
+        </w:rPr>
+      </w:pPr>
+    </w:p>
+    <w:p>
+      <w:pPr>
+        <w:rPr>
+          <w:rFonts w:ascii="微软雅黑" w:eastAsia="微软雅黑" w:hAnsi="微软雅黑" w:hint="eastAsia"/>
+        </w:rPr>
+      </w:pPr>
+    </w:p>
+    <w:p>
+      <w:pPr>
+        <w:rPr>
+          <w:rFonts w:ascii="微软雅黑" w:eastAsia="微软雅黑" w:hAnsi="微软雅黑" w:hint="eastAsia"/>
+        </w:rPr>
+      </w:pPr>
+    </w:p>
+    <w:p>
+      <w:pPr>
+        <w:rPr>
+          <w:rFonts w:ascii="微软雅黑" w:eastAsia="微软雅黑" w:hAnsi="微软雅黑" w:hint="eastAsia"/>
+        </w:rPr>
+      </w:pPr>
+    </w:p>
+    <w:p>
+      <w:pPr>
+        <w:rPr>
+          <w:rFonts w:ascii="微软雅黑" w:eastAsia="微软雅黑" w:hAnsi="微软雅黑" w:hint="eastAsia"/>
+        </w:rPr>
+      </w:pPr>
+    </w:p>
+    <w:p>
+      <w:pPr>
+        <w:rPr>
+          <w:rFonts w:ascii="微软雅黑" w:eastAsia="微软雅黑" w:hAnsi="微软雅黑" w:hint="eastAsia"/>
+        </w:rPr>
+      </w:pPr>
+    </w:p>
+    <w:p>
+      <w:pPr>
+        <w:rPr>
+          <w:rFonts w:ascii="微软雅黑" w:eastAsia="微软雅黑" w:hAnsi="微软雅黑" w:hint="eastAsia"/>
+        </w:rPr>
+      </w:pPr>
+    </w:p>
+    <w:p>
+      <w:pPr>
+        <w:rPr>
+          <w:rFonts w:ascii="微软雅黑" w:eastAsia="微软雅黑" w:hAnsi="微软雅黑" w:hint="eastAsia"/>
+        </w:rPr>
+      </w:pPr>
+      <w:r>
+        <w:rPr>
+          <w:rFonts w:ascii="微软雅黑" w:eastAsia="微软雅黑" w:hAnsi="微软雅黑" w:hint="eastAsia"/>
+        </w:rPr>
+        <w:lastRenderedPageBreak/>
+        <w:tab/>
+        <w:t>3, 应收款:</w:t>
+      </w:r>
+    </w:p>
+    <w:p>
+      <w:pPr>
+        <w:rPr>
+          <w:rFonts w:ascii="微软雅黑" w:eastAsia="微软雅黑" w:hAnsi="微软雅黑" w:hint="eastAsia"/>
+        </w:rPr>
+      </w:pPr>
+      <w:r>
+        <w:rPr>
+          <w:rFonts w:ascii="微软雅黑" w:eastAsia="微软雅黑" w:hAnsi="微软雅黑" w:hint="eastAsia"/>
+        </w:rPr>
+        <w:tab/>
+      </w:r>
+      <w:r>
+        <w:rPr>
+          <w:rFonts w:ascii="微软雅黑" w:eastAsia="微软雅黑" w:hAnsi="微软雅黑" w:hint="eastAsia"/>
+        </w:rPr>
+        <w:tab/>
+        <w:t>字段:</w:t>
+      </w:r>
+    </w:p>
+    <w:p>
+      <w:pPr>
+        <w:rPr>
+          <w:rFonts w:ascii="微软雅黑" w:eastAsia="微软雅黑" w:hAnsi="微软雅黑" w:hint="eastAsia"/>
+        </w:rPr>
+      </w:pPr>
+      <w:r>
+        <w:rPr>
+          <w:rFonts w:ascii="微软雅黑" w:eastAsia="微软雅黑" w:hAnsi="微软雅黑" w:hint="eastAsia"/>
+        </w:rPr>
+        <w:tab/>
+      </w:r>
+      <w:r>
+        <w:rPr>
+          <w:rFonts w:ascii="微软雅黑" w:eastAsia="微软雅黑" w:hAnsi="微软雅黑" w:hint="eastAsia"/>
+        </w:rPr>
+        <w:tab/>
+      </w:r>
+      <w:r>
+        <w:rPr>
+          <w:rFonts w:ascii="微软雅黑" w:eastAsia="微软雅黑" w:hAnsi="微软雅黑" w:hint="eastAsia"/>
+        </w:rPr>
+        <w:tab/>
+      </w:r>
+      <w:r>
+        <w:rPr>
+          <w:rFonts w:ascii="微软雅黑" w:eastAsia="微软雅黑" w:hAnsi="微软雅黑"/>
+        </w:rPr>
+        <w:t xml:space="preserve">a, </w:t>
+      </w:r>
+      <w:r>
+        <w:rPr>
+          <w:rFonts w:ascii="微软雅黑" w:eastAsia="微软雅黑" w:hAnsi="微软雅黑" w:hint="eastAsia"/>
+        </w:rPr>
+        <w:t>收</w:t>
+      </w:r>
+      <w:r>
+        <w:rPr>
+          <w:rFonts w:ascii="微软雅黑" w:eastAsia="微软雅黑" w:hAnsi="微软雅黑" w:hint="eastAsia"/>
+        </w:rPr>
+        <w:t>款人</w:t>
+      </w:r>
+    </w:p>
+    <w:p>
+      <w:pPr>
+        <w:rPr>
+          <w:rFonts w:ascii="微软雅黑" w:eastAsia="微软雅黑" w:hAnsi="微软雅黑" w:hint="eastAsia"/>
+        </w:rPr>
+      </w:pPr>
+      <w:r>
+        <w:rPr>
+          <w:rFonts w:ascii="微软雅黑" w:eastAsia="微软雅黑" w:hAnsi="微软雅黑" w:hint="eastAsia"/>
+        </w:rPr>
+        <w:tab/>
+      </w:r>
+      <w:r>
+        <w:rPr>
+          <w:rFonts w:ascii="微软雅黑" w:eastAsia="微软雅黑" w:hAnsi="微软雅黑" w:hint="eastAsia"/>
+        </w:rPr>
+        <w:tab/>
+      </w:r>
+      <w:r>
+        <w:rPr>
+          <w:rFonts w:ascii="微软雅黑" w:eastAsia="微软雅黑" w:hAnsi="微软雅黑" w:hint="eastAsia"/>
+        </w:rPr>
+        <w:tab/>
+        <w:t>b, 金额</w:t>
+      </w:r>
+    </w:p>
+    <w:p>
+      <w:pPr>
+        <w:rPr>
+          <w:rFonts w:ascii="微软雅黑" w:eastAsia="微软雅黑" w:hAnsi="微软雅黑" w:hint="eastAsia"/>
+        </w:rPr>
+      </w:pPr>
+      <w:r>
+        <w:rPr>
+          <w:rFonts w:ascii="微软雅黑" w:eastAsia="微软雅黑" w:hAnsi="微软雅黑" w:hint="eastAsia"/>
+        </w:rPr>
+        <w:tab/>
+      </w:r>
+      <w:r>
+        <w:rPr>
+          <w:rFonts w:ascii="微软雅黑" w:eastAsia="微软雅黑" w:hAnsi="微软雅黑" w:hint="eastAsia"/>
+        </w:rPr>
+        <w:tab/>
+      </w:r>
+      <w:r>
+        <w:rPr>
+          <w:rFonts w:ascii="微软雅黑" w:eastAsia="微软雅黑" w:hAnsi="微软雅黑" w:hint="eastAsia"/>
+        </w:rPr>
+        <w:tab/>
+        <w:t xml:space="preserve">c, </w:t>
+      </w:r>
+      <w:r>
+        <w:rPr>
+          <w:rFonts w:ascii="微软雅黑" w:eastAsia="微软雅黑" w:hAnsi="微软雅黑" w:hint="eastAsia"/>
+        </w:rPr>
+        <w:t>发生</w:t>
+      </w:r>
+      <w:r>
+        <w:rPr>
+          <w:rFonts w:ascii="微软雅黑" w:eastAsia="微软雅黑" w:hAnsi="微软雅黑" w:hint="eastAsia"/>
+        </w:rPr>
+        <w:t>时间</w:t>
+      </w:r>
+      <w:r>
+        <w:rPr>
+          <w:rFonts w:ascii="微软雅黑" w:eastAsia="微软雅黑" w:hAnsi="微软雅黑" w:hint="eastAsia"/>
+        </w:rPr>
+        <w:t>(也就是什么时候借出去的)</w:t>
+      </w:r>
+    </w:p>
+    <w:p>
+      <w:pPr>
+        <w:rPr>
+          <w:rFonts w:ascii="微软雅黑" w:eastAsia="微软雅黑" w:hAnsi="微软雅黑" w:hint="eastAsia"/>
+        </w:rPr>
+      </w:pPr>
+      <w:r>
+        <w:rPr>
+          <w:rFonts w:ascii="微软雅黑" w:eastAsia="微软雅黑" w:hAnsi="微软雅黑" w:hint="eastAsia"/>
+        </w:rPr>
+        <w:tab/>
+      </w:r>
+      <w:r>
+        <w:rPr>
+          <w:rFonts w:ascii="微软雅黑" w:eastAsia="微软雅黑" w:hAnsi="微软雅黑" w:hint="eastAsia"/>
+        </w:rPr>
+        <w:tab/>
+      </w:r>
+      <w:r>
+        <w:rPr>
+          <w:rFonts w:ascii="微软雅黑" w:eastAsia="微软雅黑" w:hAnsi="微软雅黑" w:hint="eastAsia"/>
+        </w:rPr>
+        <w:tab/>
+        <w:t>d, 期限(可以是日期 也可以是 时间[如: 1天])</w:t>
+      </w:r>
+    </w:p>
+    <w:p>
+      <w:pPr>
+        <w:rPr>
+          <w:rFonts w:ascii="微软雅黑" w:eastAsia="微软雅黑" w:hAnsi="微软雅黑"/>
+        </w:rPr>
+      </w:pPr>
+      <w:r>
+        <w:rPr>
+          <w:rFonts w:ascii="微软雅黑" w:eastAsia="微软雅黑" w:hAnsi="微软雅黑" w:hint="eastAsia"/>
+        </w:rPr>
+        <w:tab/>
+      </w:r>
+      <w:r>
+        <w:rPr>
+          <w:rFonts w:ascii="微软雅黑" w:eastAsia="微软雅黑" w:hAnsi="微软雅黑" w:hint="eastAsia"/>
+        </w:rPr>
+        <w:tab/>
+      </w:r>
+      <w:r>
+        <w:rPr>
+          <w:rFonts w:ascii="微软雅黑" w:eastAsia="微软雅黑" w:hAnsi="微软雅黑" w:hint="eastAsia"/>
+        </w:rPr>
+        <w:tab/>
+        <w:t>e, 其它说明(可以上传图片)</w:t>
+      </w:r>
+    </w:p>
+    <w:p>
+      <w:pPr>
+        <w:ind w:firstLine="420"/>
+        <w:rPr>
+          <w:rFonts w:ascii="微软雅黑" w:eastAsia="微软雅黑" w:hAnsi="微软雅黑" w:hint="eastAsia"/>
+        </w:rPr>
+      </w:pPr>
+      <w:r>
+        <w:rPr>
+          <w:rFonts w:ascii="微软雅黑" w:eastAsia="微软雅黑" w:hAnsi="微软雅黑" w:hint="eastAsia"/>
+        </w:rPr>
+        <w:t>4, 应付款</w:t>
+      </w:r>
+    </w:p>
+    <w:p>
+      <w:pPr>
+        <w:ind w:firstLine="420"/>
+        <w:rPr>
+          <w:rFonts w:ascii="微软雅黑" w:eastAsia="微软雅黑" w:hAnsi="微软雅黑" w:hint="eastAsia"/>
+        </w:rPr>
+      </w:pPr>
+      <w:r>
+        <w:rPr>
+          <w:rFonts w:ascii="微软雅黑" w:eastAsia="微软雅黑" w:hAnsi="微软雅黑" w:hint="eastAsia"/>
+        </w:rPr>
+        <w:tab/>
+        <w:t>字段:</w:t>
+      </w:r>
+    </w:p>
+    <w:p>
+      <w:pPr>
+        <w:ind w:firstLine="420"/>
+        <w:rPr>
+          <w:rFonts w:ascii="微软雅黑" w:eastAsia="微软雅黑" w:hAnsi="微软雅黑" w:hint="eastAsia"/>
+        </w:rPr>
+      </w:pPr>
+      <w:r>
+        <w:rPr>
+          <w:rFonts w:ascii="微软雅黑" w:eastAsia="微软雅黑" w:hAnsi="微软雅黑" w:hint="eastAsia"/>
+        </w:rPr>
+        <w:tab/>
+      </w:r>
+      <w:r>
+        <w:rPr>
+          <w:rFonts w:ascii="微软雅黑" w:eastAsia="微软雅黑" w:hAnsi="微软雅黑" w:hint="eastAsia"/>
+        </w:rPr>
+        <w:tab/>
+      </w:r>
+      <w:r>
+        <w:rPr>
+          <w:rFonts w:ascii="微软雅黑" w:eastAsia="微软雅黑" w:hAnsi="微软雅黑"/>
+        </w:rPr>
+        <w:t xml:space="preserve">a, </w:t>
+      </w:r>
+      <w:r>
+        <w:rPr>
+          <w:rFonts w:ascii="微软雅黑" w:eastAsia="微软雅黑" w:hAnsi="微软雅黑" w:hint="eastAsia"/>
+        </w:rPr>
+        <w:t>付款人</w:t>
+      </w:r>
+    </w:p>
+    <w:p>
+      <w:pPr>
+        <w:ind w:firstLine="420"/>
+        <w:rPr>
+          <w:rFonts w:ascii="微软雅黑" w:eastAsia="微软雅黑" w:hAnsi="微软雅黑" w:hint="eastAsia"/>
+        </w:rPr>
+      </w:pPr>
+      <w:r>
+        <w:rPr>
+          <w:rFonts w:ascii="微软雅黑" w:eastAsia="微软雅黑" w:hAnsi="微软雅黑" w:hint="eastAsia"/>
+        </w:rPr>
+        <w:tab/>
+      </w:r>
+      <w:r>
+        <w:rPr>
+          <w:rFonts w:ascii="微软雅黑" w:eastAsia="微软雅黑" w:hAnsi="微软雅黑" w:hint="eastAsia"/>
+        </w:rPr>
+        <w:tab/>
+        <w:t>b, 金额</w:t>
+      </w:r>
+    </w:p>
+    <w:p>
+      <w:pPr>
+        <w:ind w:firstLine="420"/>
+        <w:rPr>
+          <w:rFonts w:ascii="微软雅黑" w:eastAsia="微软雅黑" w:hAnsi="微软雅黑" w:hint="eastAsia"/>
+        </w:rPr>
+      </w:pPr>
+      <w:r>
+        <w:rPr>
+          <w:rFonts w:ascii="微软雅黑" w:eastAsia="微软雅黑" w:hAnsi="微软雅黑" w:hint="eastAsia"/>
+        </w:rPr>
+        <w:tab/>
+      </w:r>
+      <w:r>
+        <w:rPr>
+          <w:rFonts w:ascii="微软雅黑" w:eastAsia="微软雅黑" w:hAnsi="微软雅黑" w:hint="eastAsia"/>
+        </w:rPr>
+        <w:tab/>
+        <w:t>c, 发生时间(也就是什么时候借进来的)</w:t>
+      </w:r>
+    </w:p>
+    <w:p>
+      <w:pPr>
+        <w:ind w:firstLine="420"/>
+        <w:rPr>
+          <w:rFonts w:ascii="微软雅黑" w:eastAsia="微软雅黑" w:hAnsi="微软雅黑" w:hint="eastAsia"/>
+        </w:rPr>
+      </w:pPr>
+      <w:r>
+        <w:rPr>
+          <w:rFonts w:ascii="微软雅黑" w:eastAsia="微软雅黑" w:hAnsi="微软雅黑" w:hint="eastAsia"/>
+        </w:rPr>
+        <w:tab/>
+      </w:r>
+      <w:r>
+        <w:rPr>
+          <w:rFonts w:ascii="微软雅黑" w:eastAsia="微软雅黑" w:hAnsi="微软雅黑" w:hint="eastAsia"/>
+        </w:rPr>
+        <w:tab/>
+        <w:t>d, 期限(可以是日期 也可以是 时间[如: 1天])</w:t>
+      </w:r>
+    </w:p>
+    <w:p>
+      <w:pPr>
+        <w:rPr>
+          <w:rFonts w:ascii="微软雅黑" w:eastAsia="微软雅黑" w:hAnsi="微软雅黑" w:hint="eastAsia"/>
+        </w:rPr>
+      </w:pPr>
+      <w:r>
+        <w:rPr>
+          <w:rFonts w:ascii="微软雅黑" w:eastAsia="微软雅黑" w:hAnsi="微软雅黑" w:hint="eastAsia"/>
+        </w:rPr>
+        <w:tab/>
+      </w:r>
+      <w:r>
+        <w:rPr>
+          <w:rFonts w:ascii="微软雅黑" w:eastAsia="微软雅黑" w:hAnsi="微软雅黑" w:hint="eastAsia"/>
+        </w:rPr>
+        <w:tab/>
+      </w:r>
+      <w:r>
+        <w:rPr>
+          <w:rFonts w:ascii="微软雅黑" w:eastAsia="微软雅黑" w:hAnsi="微软雅黑" w:hint="eastAsia"/>
+        </w:rPr>
+        <w:tab/>
+        <w:t>e, 其它说明(可以上传图片)</w:t>
+      </w:r>
+    </w:p>
+    <w:p>
+      <w:pPr>
+        <w:rPr>
+          <w:rFonts w:ascii="微软雅黑" w:eastAsia="微软雅黑" w:hAnsi="微软雅黑"/>
+        </w:rPr>
+      </w:pPr>
+      <w:r>
+        <w:rPr>
+          <w:rFonts w:ascii="微软雅黑" w:eastAsia="微软雅黑" w:hAnsi="微软雅黑" w:hint="eastAsia"/>
+        </w:rPr>
+        <w:tab/>
+      </w:r>
     </w:p>
     <w:p>
       <w:pPr>
@@ -1441,7 +1929,7 @@
     <w:p>
       <w:pPr>
         <w:rPr>
-          <w:rFonts w:ascii="微软雅黑" w:eastAsia="微软雅黑" w:hAnsi="微软雅黑" w:hint="eastAsia"/>
+          <w:rFonts w:ascii="微软雅黑" w:eastAsia="微软雅黑" w:hAnsi="微软雅黑"/>
         </w:rPr>
       </w:pPr>
       <w:r>
@@ -1455,7 +1943,7 @@
     <w:p>
       <w:pPr>
         <w:rPr>
-          <w:rFonts w:ascii="微软雅黑" w:eastAsia="微软雅黑" w:hAnsi="微软雅黑" w:hint="eastAsia"/>
+          <w:rFonts w:ascii="微软雅黑" w:eastAsia="微软雅黑" w:hAnsi="微软雅黑"/>
         </w:rPr>
       </w:pPr>
       <w:r>
@@ -1469,14 +1957,14 @@
     <w:p>
       <w:pPr>
         <w:rPr>
-          <w:rFonts w:ascii="微软雅黑" w:eastAsia="微软雅黑" w:hAnsi="微软雅黑" w:hint="eastAsia"/>
-        </w:rPr>
-      </w:pPr>
-    </w:p>
-    <w:p>
-      <w:pPr>
-        <w:rPr>
-          <w:rFonts w:ascii="微软雅黑" w:eastAsia="微软雅黑" w:hAnsi="微软雅黑" w:hint="eastAsia"/>
+          <w:rFonts w:ascii="微软雅黑" w:eastAsia="微软雅黑" w:hAnsi="微软雅黑"/>
+        </w:rPr>
+      </w:pPr>
+    </w:p>
+    <w:p>
+      <w:pPr>
+        <w:rPr>
+          <w:rFonts w:ascii="微软雅黑" w:eastAsia="微软雅黑" w:hAnsi="微软雅黑"/>
         </w:rPr>
       </w:pPr>
       <w:r>
@@ -1496,7 +1984,7 @@
     <w:p>
       <w:pPr>
         <w:rPr>
-          <w:rFonts w:ascii="微软雅黑" w:eastAsia="微软雅黑" w:hAnsi="微软雅黑" w:hint="eastAsia"/>
+          <w:rFonts w:ascii="微软雅黑" w:eastAsia="微软雅黑" w:hAnsi="微软雅黑"/>
         </w:rPr>
       </w:pPr>
       <w:r>
@@ -1510,7 +1998,7 @@
     <w:p>
       <w:pPr>
         <w:rPr>
-          <w:rFonts w:ascii="微软雅黑" w:eastAsia="微软雅黑" w:hAnsi="微软雅黑" w:hint="eastAsia"/>
+          <w:rFonts w:ascii="微软雅黑" w:eastAsia="微软雅黑" w:hAnsi="微软雅黑"/>
         </w:rPr>
       </w:pPr>
       <w:r>
@@ -1530,7 +2018,7 @@
     <w:p>
       <w:pPr>
         <w:rPr>
-          <w:rFonts w:ascii="微软雅黑" w:eastAsia="微软雅黑" w:hAnsi="微软雅黑" w:hint="eastAsia"/>
+          <w:rFonts w:ascii="微软雅黑" w:eastAsia="微软雅黑" w:hAnsi="微软雅黑"/>
         </w:rPr>
       </w:pPr>
       <w:r>
@@ -1558,20 +2046,20 @@
     <w:p>
       <w:pPr>
         <w:rPr>
-          <w:rFonts w:ascii="微软雅黑" w:eastAsia="微软雅黑" w:hAnsi="微软雅黑" w:hint="eastAsia"/>
-        </w:rPr>
-      </w:pPr>
-      <w:r>
-        <w:rPr>
-          <w:rFonts w:ascii="微软雅黑" w:eastAsia="微软雅黑" w:hAnsi="微软雅黑" w:hint="eastAsia"/>
-        </w:rPr>
-        <w:tab/>
-      </w:r>
-    </w:p>
-    <w:p>
-      <w:pPr>
-        <w:rPr>
-          <w:rFonts w:ascii="微软雅黑" w:eastAsia="微软雅黑" w:hAnsi="微软雅黑" w:hint="eastAsia"/>
+          <w:rFonts w:ascii="微软雅黑" w:eastAsia="微软雅黑" w:hAnsi="微软雅黑"/>
+        </w:rPr>
+      </w:pPr>
+      <w:r>
+        <w:rPr>
+          <w:rFonts w:ascii="微软雅黑" w:eastAsia="微软雅黑" w:hAnsi="微软雅黑" w:hint="eastAsia"/>
+        </w:rPr>
+        <w:tab/>
+      </w:r>
+    </w:p>
+    <w:p>
+      <w:pPr>
+        <w:rPr>
+          <w:rFonts w:ascii="微软雅黑" w:eastAsia="微软雅黑" w:hAnsi="微软雅黑"/>
         </w:rPr>
       </w:pPr>
       <w:r>
@@ -1604,6 +2092,7 @@
         <w:rPr>
           <w:rFonts w:ascii="微软雅黑" w:eastAsia="微软雅黑" w:hAnsi="微软雅黑" w:hint="eastAsia"/>
         </w:rPr>
+        <w:lastRenderedPageBreak/>
         <w:t>按关键字搜索(匹配 标题 和 内容)</w:t>
       </w:r>
     </w:p>
@@ -1652,35 +2141,35 @@
     <w:p>
       <w:pPr>
         <w:rPr>
-          <w:rFonts w:ascii="微软雅黑" w:eastAsia="微软雅黑" w:hAnsi="微软雅黑" w:hint="eastAsia"/>
-        </w:rPr>
-      </w:pPr>
-    </w:p>
-    <w:p>
-      <w:pPr>
-        <w:rPr>
-          <w:rFonts w:ascii="微软雅黑" w:eastAsia="微软雅黑" w:hAnsi="微软雅黑" w:hint="eastAsia"/>
-        </w:rPr>
-      </w:pPr>
-    </w:p>
-    <w:p>
-      <w:pPr>
-        <w:rPr>
-          <w:rFonts w:ascii="微软雅黑" w:eastAsia="微软雅黑" w:hAnsi="微软雅黑" w:hint="eastAsia"/>
-        </w:rPr>
-      </w:pPr>
-    </w:p>
-    <w:p>
-      <w:pPr>
-        <w:rPr>
-          <w:rFonts w:ascii="微软雅黑" w:eastAsia="微软雅黑" w:hAnsi="微软雅黑" w:hint="eastAsia"/>
-        </w:rPr>
-      </w:pPr>
-    </w:p>
-    <w:p>
-      <w:pPr>
-        <w:rPr>
-          <w:rFonts w:ascii="微软雅黑" w:eastAsia="微软雅黑" w:hAnsi="微软雅黑" w:hint="eastAsia"/>
+          <w:rFonts w:ascii="微软雅黑" w:eastAsia="微软雅黑" w:hAnsi="微软雅黑"/>
+        </w:rPr>
+      </w:pPr>
+    </w:p>
+    <w:p>
+      <w:pPr>
+        <w:rPr>
+          <w:rFonts w:ascii="微软雅黑" w:eastAsia="微软雅黑" w:hAnsi="微软雅黑"/>
+        </w:rPr>
+      </w:pPr>
+    </w:p>
+    <w:p>
+      <w:pPr>
+        <w:rPr>
+          <w:rFonts w:ascii="微软雅黑" w:eastAsia="微软雅黑" w:hAnsi="微软雅黑"/>
+        </w:rPr>
+      </w:pPr>
+    </w:p>
+    <w:p>
+      <w:pPr>
+        <w:rPr>
+          <w:rFonts w:ascii="微软雅黑" w:eastAsia="微软雅黑" w:hAnsi="微软雅黑"/>
+        </w:rPr>
+      </w:pPr>
+    </w:p>
+    <w:p>
+      <w:pPr>
+        <w:rPr>
+          <w:rFonts w:ascii="微软雅黑" w:eastAsia="微软雅黑" w:hAnsi="微软雅黑"/>
         </w:rPr>
       </w:pPr>
     </w:p>
@@ -1715,7 +2204,7 @@
     <w:p>
       <w:pPr>
         <w:rPr>
-          <w:rFonts w:ascii="微软雅黑" w:eastAsia="微软雅黑" w:hAnsi="微软雅黑" w:hint="eastAsia"/>
+          <w:rFonts w:ascii="微软雅黑" w:eastAsia="微软雅黑" w:hAnsi="微软雅黑"/>
         </w:rPr>
       </w:pPr>
       <w:r>
@@ -1729,7 +2218,7 @@
     <w:p>
       <w:pPr>
         <w:rPr>
-          <w:rFonts w:ascii="微软雅黑" w:eastAsia="微软雅黑" w:hAnsi="微软雅黑" w:hint="eastAsia"/>
+          <w:rFonts w:ascii="微软雅黑" w:eastAsia="微软雅黑" w:hAnsi="微软雅黑"/>
         </w:rPr>
       </w:pPr>
       <w:r>
@@ -1750,7 +2239,7 @@
       <w:pPr>
         <w:ind w:left="420" w:firstLine="420"/>
         <w:rPr>
-          <w:rFonts w:ascii="微软雅黑" w:eastAsia="微软雅黑" w:hAnsi="微软雅黑" w:hint="eastAsia"/>
+          <w:rFonts w:ascii="微软雅黑" w:eastAsia="微软雅黑" w:hAnsi="微软雅黑"/>
         </w:rPr>
       </w:pPr>
       <w:r>
@@ -1763,7 +2252,7 @@
     <w:p>
       <w:pPr>
         <w:rPr>
-          <w:rFonts w:ascii="微软雅黑" w:eastAsia="微软雅黑" w:hAnsi="微软雅黑" w:hint="eastAsia"/>
+          <w:rFonts w:ascii="微软雅黑" w:eastAsia="微软雅黑" w:hAnsi="微软雅黑"/>
           <w:color w:val="7030A0"/>
         </w:rPr>
       </w:pPr>
@@ -1786,7 +2275,7 @@
     <w:p>
       <w:pPr>
         <w:rPr>
-          <w:rFonts w:ascii="微软雅黑" w:eastAsia="微软雅黑" w:hAnsi="微软雅黑" w:hint="eastAsia"/>
+          <w:rFonts w:ascii="微软雅黑" w:eastAsia="微软雅黑" w:hAnsi="微软雅黑"/>
           <w:color w:val="7030A0"/>
         </w:rPr>
       </w:pPr>
@@ -1832,7 +2321,7 @@
     <w:p>
       <w:pPr>
         <w:rPr>
-          <w:rFonts w:ascii="微软雅黑" w:eastAsia="微软雅黑" w:hAnsi="微软雅黑" w:hint="eastAsia"/>
+          <w:rFonts w:ascii="微软雅黑" w:eastAsia="微软雅黑" w:hAnsi="微软雅黑"/>
         </w:rPr>
       </w:pPr>
       <w:r>
@@ -1852,7 +2341,7 @@
     <w:p>
       <w:pPr>
         <w:rPr>
-          <w:rFonts w:ascii="微软雅黑" w:eastAsia="微软雅黑" w:hAnsi="微软雅黑" w:hint="eastAsia"/>
+          <w:rFonts w:ascii="微软雅黑" w:eastAsia="微软雅黑" w:hAnsi="微软雅黑"/>
         </w:rPr>
       </w:pPr>
       <w:r>
@@ -1872,13 +2361,14 @@
     <w:p>
       <w:pPr>
         <w:rPr>
-          <w:rFonts w:ascii="微软雅黑" w:eastAsia="微软雅黑" w:hAnsi="微软雅黑" w:hint="eastAsia"/>
-        </w:rPr>
-      </w:pPr>
-      <w:r>
-        <w:rPr>
-          <w:rFonts w:ascii="微软雅黑" w:eastAsia="微软雅黑" w:hAnsi="微软雅黑" w:hint="eastAsia"/>
-        </w:rPr>
+          <w:rFonts w:ascii="微软雅黑" w:eastAsia="微软雅黑" w:hAnsi="微软雅黑"/>
+        </w:rPr>
+      </w:pPr>
+      <w:r>
+        <w:rPr>
+          <w:rFonts w:ascii="微软雅黑" w:eastAsia="微软雅黑" w:hAnsi="微软雅黑" w:hint="eastAsia"/>
+        </w:rPr>
+        <w:lastRenderedPageBreak/>
         <w:tab/>
       </w:r>
       <w:r>
@@ -1892,7 +2382,7 @@
     <w:p>
       <w:pPr>
         <w:rPr>
-          <w:rFonts w:ascii="微软雅黑" w:eastAsia="微软雅黑" w:hAnsi="微软雅黑" w:hint="eastAsia"/>
+          <w:rFonts w:ascii="微软雅黑" w:eastAsia="微软雅黑" w:hAnsi="微软雅黑"/>
         </w:rPr>
       </w:pPr>
     </w:p>

--- a/design/doc/信息系统.docx
+++ b/design/doc/信息系统.docx
@@ -395,23 +395,56 @@
     <w:p>
       <w:pPr>
         <w:rPr>
-          <w:rFonts w:ascii="微软雅黑" w:eastAsia="微软雅黑" w:hAnsi="微软雅黑"/>
-          <w:sz w:val="18"/>
-          <w:szCs w:val="18"/>
-        </w:rPr>
-      </w:pPr>
-      <w:r>
-        <w:rPr>
-          <w:rFonts w:ascii="微软雅黑" w:eastAsia="微软雅黑" w:hAnsi="微软雅黑" w:hint="eastAsia"/>
-          <w:sz w:val="18"/>
-          <w:szCs w:val="18"/>
-        </w:rPr>
-        <w:tab/>
+          <w:rFonts w:ascii="微软雅黑" w:eastAsia="微软雅黑" w:hAnsi="微软雅黑" w:hint="eastAsia"/>
+          <w:sz w:val="18"/>
+          <w:szCs w:val="18"/>
+        </w:rPr>
+      </w:pPr>
+      <w:r>
+        <w:rPr>
+          <w:rFonts w:ascii="微软雅黑" w:eastAsia="微软雅黑" w:hAnsi="微软雅黑" w:hint="eastAsia"/>
+          <w:sz w:val="18"/>
+          <w:szCs w:val="18"/>
+        </w:rPr>
+        <w:tab/>
+      </w:r>
+      <w:r>
+        <w:rPr>
+          <w:rFonts w:ascii="微软雅黑" w:eastAsia="微软雅黑" w:hAnsi="微软雅黑" w:hint="eastAsia"/>
+          <w:sz w:val="18"/>
+          <w:szCs w:val="18"/>
+        </w:rPr>
+        <w:t>账号的</w:t>
+      </w:r>
+      <w:r>
+        <w:rPr>
+          <w:rFonts w:ascii="微软雅黑" w:eastAsia="微软雅黑" w:hAnsi="微软雅黑" w:hint="eastAsia"/>
+          <w:sz w:val="18"/>
+          <w:szCs w:val="18"/>
+        </w:rPr>
         <w:t>注册时间,</w:t>
       </w:r>
     </w:p>
     <w:p>
       <w:pPr>
+        <w:ind w:firstLine="420"/>
+        <w:rPr>
+          <w:rFonts w:ascii="微软雅黑" w:eastAsia="微软雅黑" w:hAnsi="微软雅黑"/>
+          <w:sz w:val="18"/>
+          <w:szCs w:val="18"/>
+        </w:rPr>
+      </w:pPr>
+      <w:r>
+        <w:rPr>
+          <w:rFonts w:ascii="微软雅黑" w:eastAsia="微软雅黑" w:hAnsi="微软雅黑" w:hint="eastAsia"/>
+          <w:sz w:val="18"/>
+          <w:szCs w:val="18"/>
+        </w:rPr>
+        <w:t>关联的qq号,</w:t>
+      </w:r>
+    </w:p>
+    <w:p>
+      <w:pPr>
         <w:rPr>
           <w:rFonts w:ascii="微软雅黑" w:eastAsia="微软雅黑" w:hAnsi="微软雅黑"/>
           <w:sz w:val="18"/>
@@ -443,7 +476,6 @@
           <w:szCs w:val="18"/>
         </w:rPr>
         <w:tab/>
-        <w:t>关联的qq号,</w:t>
       </w:r>
     </w:p>
     <w:p>
@@ -493,7 +525,7 @@
     <w:p>
       <w:pPr>
         <w:rPr>
-          <w:rFonts w:ascii="微软雅黑" w:eastAsia="微软雅黑" w:hAnsi="微软雅黑"/>
+          <w:rFonts w:ascii="微软雅黑" w:eastAsia="微软雅黑" w:hAnsi="微软雅黑" w:hint="eastAsia"/>
           <w:sz w:val="18"/>
           <w:szCs w:val="18"/>
         </w:rPr>
@@ -507,6 +539,59 @@
         <w:tab/>
         <w:t>添加时间(系统自动生成)</w:t>
       </w:r>
+    </w:p>
+    <w:p>
+      <w:pPr>
+        <w:rPr>
+          <w:rFonts w:ascii="微软雅黑" w:eastAsia="微软雅黑" w:hAnsi="微软雅黑" w:hint="eastAsia"/>
+          <w:sz w:val="18"/>
+          <w:szCs w:val="18"/>
+        </w:rPr>
+      </w:pPr>
+    </w:p>
+    <w:p>
+      <w:pPr>
+        <w:rPr>
+          <w:rFonts w:ascii="微软雅黑" w:eastAsia="微软雅黑" w:hAnsi="微软雅黑" w:hint="eastAsia"/>
+          <w:sz w:val="18"/>
+          <w:szCs w:val="18"/>
+        </w:rPr>
+      </w:pPr>
+      <w:r>
+        <w:rPr>
+          <w:rFonts w:ascii="微软雅黑" w:eastAsia="微软雅黑" w:hAnsi="微软雅黑" w:hint="eastAsia"/>
+          <w:sz w:val="18"/>
+          <w:szCs w:val="18"/>
+        </w:rPr>
+        <w:t>说明:</w:t>
+      </w:r>
+    </w:p>
+    <w:p>
+      <w:pPr>
+        <w:rPr>
+          <w:rFonts w:ascii="微软雅黑" w:eastAsia="微软雅黑" w:hAnsi="微软雅黑" w:hint="eastAsia"/>
+          <w:sz w:val="18"/>
+          <w:szCs w:val="18"/>
+        </w:rPr>
+      </w:pPr>
+      <w:r>
+        <w:rPr>
+          <w:rFonts w:ascii="微软雅黑" w:eastAsia="微软雅黑" w:hAnsi="微软雅黑" w:hint="eastAsia"/>
+          <w:sz w:val="18"/>
+          <w:szCs w:val="18"/>
+        </w:rPr>
+        <w:tab/>
+        <w:t>在邮箱旁边有一个按钮,这个当按钮当填写了关联的 qq 号时才显示,点击这个按钮时,会根据填写的 qq 号生成邮箱值;</w:t>
+      </w:r>
+    </w:p>
+    <w:p>
+      <w:pPr>
+        <w:rPr>
+          <w:rFonts w:ascii="微软雅黑" w:eastAsia="微软雅黑" w:hAnsi="微软雅黑"/>
+          <w:sz w:val="18"/>
+          <w:szCs w:val="18"/>
+        </w:rPr>
+      </w:pPr>
     </w:p>
     <w:p>
       <w:pPr>
@@ -1239,14 +1324,13 @@
           <w:sz w:val="28"/>
           <w:szCs w:val="28"/>
         </w:rPr>
-        <w:lastRenderedPageBreak/>
         <w:t>D,账务管理:</w:t>
       </w:r>
     </w:p>
     <w:p>
       <w:pPr>
         <w:rPr>
-          <w:rFonts w:ascii="微软雅黑" w:eastAsia="微软雅黑" w:hAnsi="微软雅黑" w:hint="eastAsia"/>
+          <w:rFonts w:ascii="微软雅黑" w:eastAsia="微软雅黑" w:hAnsi="微软雅黑"/>
         </w:rPr>
       </w:pPr>
       <w:r>
@@ -1279,7 +1363,7 @@
     <w:p>
       <w:pPr>
         <w:rPr>
-          <w:rFonts w:ascii="微软雅黑" w:eastAsia="微软雅黑" w:hAnsi="微软雅黑" w:hint="eastAsia"/>
+          <w:rFonts w:ascii="微软雅黑" w:eastAsia="微软雅黑" w:hAnsi="微软雅黑"/>
         </w:rPr>
       </w:pPr>
       <w:r>
@@ -1293,140 +1377,139 @@
     <w:p>
       <w:pPr>
         <w:rPr>
-          <w:rFonts w:ascii="微软雅黑" w:eastAsia="微软雅黑" w:hAnsi="微软雅黑" w:hint="eastAsia"/>
-        </w:rPr>
-      </w:pPr>
-    </w:p>
-    <w:p>
-      <w:pPr>
-        <w:rPr>
-          <w:rFonts w:ascii="微软雅黑" w:eastAsia="微软雅黑" w:hAnsi="微软雅黑" w:hint="eastAsia"/>
-        </w:rPr>
-      </w:pPr>
-    </w:p>
-    <w:p>
-      <w:pPr>
-        <w:rPr>
-          <w:rFonts w:ascii="微软雅黑" w:eastAsia="微软雅黑" w:hAnsi="微软雅黑" w:hint="eastAsia"/>
-        </w:rPr>
-      </w:pPr>
-    </w:p>
-    <w:p>
-      <w:pPr>
-        <w:rPr>
-          <w:rFonts w:ascii="微软雅黑" w:eastAsia="微软雅黑" w:hAnsi="微软雅黑" w:hint="eastAsia"/>
-        </w:rPr>
-      </w:pPr>
-    </w:p>
-    <w:p>
-      <w:pPr>
-        <w:rPr>
-          <w:rFonts w:ascii="微软雅黑" w:eastAsia="微软雅黑" w:hAnsi="微软雅黑" w:hint="eastAsia"/>
-        </w:rPr>
-      </w:pPr>
-    </w:p>
-    <w:p>
-      <w:pPr>
-        <w:rPr>
-          <w:rFonts w:ascii="微软雅黑" w:eastAsia="微软雅黑" w:hAnsi="微软雅黑" w:hint="eastAsia"/>
-        </w:rPr>
-      </w:pPr>
-    </w:p>
-    <w:p>
-      <w:pPr>
-        <w:rPr>
-          <w:rFonts w:ascii="微软雅黑" w:eastAsia="微软雅黑" w:hAnsi="微软雅黑" w:hint="eastAsia"/>
-        </w:rPr>
-      </w:pPr>
-    </w:p>
-    <w:p>
-      <w:pPr>
-        <w:rPr>
-          <w:rFonts w:ascii="微软雅黑" w:eastAsia="微软雅黑" w:hAnsi="微软雅黑" w:hint="eastAsia"/>
-        </w:rPr>
-      </w:pPr>
-    </w:p>
-    <w:p>
-      <w:pPr>
-        <w:rPr>
-          <w:rFonts w:ascii="微软雅黑" w:eastAsia="微软雅黑" w:hAnsi="微软雅黑" w:hint="eastAsia"/>
-        </w:rPr>
-      </w:pPr>
-    </w:p>
-    <w:p>
-      <w:pPr>
-        <w:rPr>
-          <w:rFonts w:ascii="微软雅黑" w:eastAsia="微软雅黑" w:hAnsi="微软雅黑" w:hint="eastAsia"/>
-        </w:rPr>
-      </w:pPr>
-    </w:p>
-    <w:p>
-      <w:pPr>
-        <w:rPr>
-          <w:rFonts w:ascii="微软雅黑" w:eastAsia="微软雅黑" w:hAnsi="微软雅黑" w:hint="eastAsia"/>
-        </w:rPr>
-      </w:pPr>
-    </w:p>
-    <w:p>
-      <w:pPr>
-        <w:rPr>
-          <w:rFonts w:ascii="微软雅黑" w:eastAsia="微软雅黑" w:hAnsi="微软雅黑" w:hint="eastAsia"/>
-        </w:rPr>
-      </w:pPr>
-    </w:p>
-    <w:p>
-      <w:pPr>
-        <w:rPr>
-          <w:rFonts w:ascii="微软雅黑" w:eastAsia="微软雅黑" w:hAnsi="微软雅黑" w:hint="eastAsia"/>
-        </w:rPr>
-      </w:pPr>
-    </w:p>
-    <w:p>
-      <w:pPr>
-        <w:rPr>
-          <w:rFonts w:ascii="微软雅黑" w:eastAsia="微软雅黑" w:hAnsi="微软雅黑" w:hint="eastAsia"/>
-        </w:rPr>
-      </w:pPr>
-    </w:p>
-    <w:p>
-      <w:pPr>
-        <w:rPr>
-          <w:rFonts w:ascii="微软雅黑" w:eastAsia="微软雅黑" w:hAnsi="微软雅黑" w:hint="eastAsia"/>
-        </w:rPr>
-      </w:pPr>
-    </w:p>
-    <w:p>
-      <w:pPr>
-        <w:rPr>
-          <w:rFonts w:ascii="微软雅黑" w:eastAsia="微软雅黑" w:hAnsi="微软雅黑" w:hint="eastAsia"/>
-        </w:rPr>
-      </w:pPr>
-    </w:p>
-    <w:p>
-      <w:pPr>
-        <w:rPr>
-          <w:rFonts w:ascii="微软雅黑" w:eastAsia="微软雅黑" w:hAnsi="微软雅黑" w:hint="eastAsia"/>
-        </w:rPr>
-      </w:pPr>
-    </w:p>
-    <w:p>
-      <w:pPr>
-        <w:rPr>
-          <w:rFonts w:ascii="微软雅黑" w:eastAsia="微软雅黑" w:hAnsi="微软雅黑" w:hint="eastAsia"/>
-        </w:rPr>
-      </w:pPr>
-    </w:p>
-    <w:p>
-      <w:pPr>
-        <w:rPr>
-          <w:rFonts w:ascii="微软雅黑" w:eastAsia="微软雅黑" w:hAnsi="微软雅黑" w:hint="eastAsia"/>
-        </w:rPr>
-      </w:pPr>
-      <w:r>
-        <w:rPr>
-          <w:rFonts w:ascii="微软雅黑" w:eastAsia="微软雅黑" w:hAnsi="微软雅黑" w:hint="eastAsia"/>
-        </w:rPr>
-        <w:lastRenderedPageBreak/>
+          <w:rFonts w:ascii="微软雅黑" w:eastAsia="微软雅黑" w:hAnsi="微软雅黑"/>
+        </w:rPr>
+      </w:pPr>
+    </w:p>
+    <w:p>
+      <w:pPr>
+        <w:rPr>
+          <w:rFonts w:ascii="微软雅黑" w:eastAsia="微软雅黑" w:hAnsi="微软雅黑"/>
+        </w:rPr>
+      </w:pPr>
+    </w:p>
+    <w:p>
+      <w:pPr>
+        <w:rPr>
+          <w:rFonts w:ascii="微软雅黑" w:eastAsia="微软雅黑" w:hAnsi="微软雅黑"/>
+        </w:rPr>
+      </w:pPr>
+    </w:p>
+    <w:p>
+      <w:pPr>
+        <w:rPr>
+          <w:rFonts w:ascii="微软雅黑" w:eastAsia="微软雅黑" w:hAnsi="微软雅黑"/>
+        </w:rPr>
+      </w:pPr>
+    </w:p>
+    <w:p>
+      <w:pPr>
+        <w:rPr>
+          <w:rFonts w:ascii="微软雅黑" w:eastAsia="微软雅黑" w:hAnsi="微软雅黑"/>
+        </w:rPr>
+      </w:pPr>
+    </w:p>
+    <w:p>
+      <w:pPr>
+        <w:rPr>
+          <w:rFonts w:ascii="微软雅黑" w:eastAsia="微软雅黑" w:hAnsi="微软雅黑"/>
+        </w:rPr>
+      </w:pPr>
+    </w:p>
+    <w:p>
+      <w:pPr>
+        <w:rPr>
+          <w:rFonts w:ascii="微软雅黑" w:eastAsia="微软雅黑" w:hAnsi="微软雅黑"/>
+        </w:rPr>
+      </w:pPr>
+    </w:p>
+    <w:p>
+      <w:pPr>
+        <w:rPr>
+          <w:rFonts w:ascii="微软雅黑" w:eastAsia="微软雅黑" w:hAnsi="微软雅黑"/>
+        </w:rPr>
+      </w:pPr>
+    </w:p>
+    <w:p>
+      <w:pPr>
+        <w:rPr>
+          <w:rFonts w:ascii="微软雅黑" w:eastAsia="微软雅黑" w:hAnsi="微软雅黑"/>
+        </w:rPr>
+      </w:pPr>
+    </w:p>
+    <w:p>
+      <w:pPr>
+        <w:rPr>
+          <w:rFonts w:ascii="微软雅黑" w:eastAsia="微软雅黑" w:hAnsi="微软雅黑"/>
+        </w:rPr>
+      </w:pPr>
+    </w:p>
+    <w:p>
+      <w:pPr>
+        <w:rPr>
+          <w:rFonts w:ascii="微软雅黑" w:eastAsia="微软雅黑" w:hAnsi="微软雅黑"/>
+        </w:rPr>
+      </w:pPr>
+    </w:p>
+    <w:p>
+      <w:pPr>
+        <w:rPr>
+          <w:rFonts w:ascii="微软雅黑" w:eastAsia="微软雅黑" w:hAnsi="微软雅黑"/>
+        </w:rPr>
+      </w:pPr>
+    </w:p>
+    <w:p>
+      <w:pPr>
+        <w:rPr>
+          <w:rFonts w:ascii="微软雅黑" w:eastAsia="微软雅黑" w:hAnsi="微软雅黑"/>
+        </w:rPr>
+      </w:pPr>
+    </w:p>
+    <w:p>
+      <w:pPr>
+        <w:rPr>
+          <w:rFonts w:ascii="微软雅黑" w:eastAsia="微软雅黑" w:hAnsi="微软雅黑"/>
+        </w:rPr>
+      </w:pPr>
+    </w:p>
+    <w:p>
+      <w:pPr>
+        <w:rPr>
+          <w:rFonts w:ascii="微软雅黑" w:eastAsia="微软雅黑" w:hAnsi="微软雅黑"/>
+        </w:rPr>
+      </w:pPr>
+    </w:p>
+    <w:p>
+      <w:pPr>
+        <w:rPr>
+          <w:rFonts w:ascii="微软雅黑" w:eastAsia="微软雅黑" w:hAnsi="微软雅黑"/>
+        </w:rPr>
+      </w:pPr>
+    </w:p>
+    <w:p>
+      <w:pPr>
+        <w:rPr>
+          <w:rFonts w:ascii="微软雅黑" w:eastAsia="微软雅黑" w:hAnsi="微软雅黑"/>
+        </w:rPr>
+      </w:pPr>
+    </w:p>
+    <w:p>
+      <w:pPr>
+        <w:rPr>
+          <w:rFonts w:ascii="微软雅黑" w:eastAsia="微软雅黑" w:hAnsi="微软雅黑"/>
+        </w:rPr>
+      </w:pPr>
+    </w:p>
+    <w:p>
+      <w:pPr>
+        <w:rPr>
+          <w:rFonts w:ascii="微软雅黑" w:eastAsia="微软雅黑" w:hAnsi="微软雅黑"/>
+        </w:rPr>
+      </w:pPr>
+      <w:r>
+        <w:rPr>
+          <w:rFonts w:ascii="微软雅黑" w:eastAsia="微软雅黑" w:hAnsi="微软雅黑" w:hint="eastAsia"/>
+        </w:rPr>
         <w:tab/>
         <w:t>3, 应收款:</w:t>
       </w:r>
@@ -1434,7 +1517,7 @@
     <w:p>
       <w:pPr>
         <w:rPr>
-          <w:rFonts w:ascii="微软雅黑" w:eastAsia="微软雅黑" w:hAnsi="微软雅黑" w:hint="eastAsia"/>
+          <w:rFonts w:ascii="微软雅黑" w:eastAsia="微软雅黑" w:hAnsi="微软雅黑"/>
         </w:rPr>
       </w:pPr>
       <w:r>
@@ -1454,7 +1537,7 @@
     <w:p>
       <w:pPr>
         <w:rPr>
-          <w:rFonts w:ascii="微软雅黑" w:eastAsia="微软雅黑" w:hAnsi="微软雅黑" w:hint="eastAsia"/>
+          <w:rFonts w:ascii="微软雅黑" w:eastAsia="微软雅黑" w:hAnsi="微软雅黑"/>
         </w:rPr>
       </w:pPr>
       <w:r>
@@ -1497,7 +1580,7 @@
     <w:p>
       <w:pPr>
         <w:rPr>
-          <w:rFonts w:ascii="微软雅黑" w:eastAsia="微软雅黑" w:hAnsi="微软雅黑" w:hint="eastAsia"/>
+          <w:rFonts w:ascii="微软雅黑" w:eastAsia="微软雅黑" w:hAnsi="微软雅黑"/>
         </w:rPr>
       </w:pPr>
       <w:r>
@@ -1523,7 +1606,7 @@
     <w:p>
       <w:pPr>
         <w:rPr>
-          <w:rFonts w:ascii="微软雅黑" w:eastAsia="微软雅黑" w:hAnsi="微软雅黑" w:hint="eastAsia"/>
+          <w:rFonts w:ascii="微软雅黑" w:eastAsia="微软雅黑" w:hAnsi="微软雅黑"/>
         </w:rPr>
       </w:pPr>
       <w:r>
@@ -1567,7 +1650,7 @@
     <w:p>
       <w:pPr>
         <w:rPr>
-          <w:rFonts w:ascii="微软雅黑" w:eastAsia="微软雅黑" w:hAnsi="微软雅黑" w:hint="eastAsia"/>
+          <w:rFonts w:ascii="微软雅黑" w:eastAsia="微软雅黑" w:hAnsi="微软雅黑"/>
         </w:rPr>
       </w:pPr>
       <w:r>
@@ -1620,7 +1703,7 @@
       <w:pPr>
         <w:ind w:firstLine="420"/>
         <w:rPr>
-          <w:rFonts w:ascii="微软雅黑" w:eastAsia="微软雅黑" w:hAnsi="微软雅黑" w:hint="eastAsia"/>
+          <w:rFonts w:ascii="微软雅黑" w:eastAsia="微软雅黑" w:hAnsi="微软雅黑"/>
         </w:rPr>
       </w:pPr>
       <w:r>
@@ -1634,7 +1717,7 @@
       <w:pPr>
         <w:ind w:firstLine="420"/>
         <w:rPr>
-          <w:rFonts w:ascii="微软雅黑" w:eastAsia="微软雅黑" w:hAnsi="微软雅黑" w:hint="eastAsia"/>
+          <w:rFonts w:ascii="微软雅黑" w:eastAsia="微软雅黑" w:hAnsi="微软雅黑"/>
         </w:rPr>
       </w:pPr>
       <w:r>
@@ -1649,7 +1732,7 @@
       <w:pPr>
         <w:ind w:firstLine="420"/>
         <w:rPr>
-          <w:rFonts w:ascii="微软雅黑" w:eastAsia="微软雅黑" w:hAnsi="微软雅黑" w:hint="eastAsia"/>
+          <w:rFonts w:ascii="微软雅黑" w:eastAsia="微软雅黑" w:hAnsi="微软雅黑"/>
         </w:rPr>
       </w:pPr>
       <w:r>
@@ -1681,7 +1764,7 @@
       <w:pPr>
         <w:ind w:firstLine="420"/>
         <w:rPr>
-          <w:rFonts w:ascii="微软雅黑" w:eastAsia="微软雅黑" w:hAnsi="微软雅黑" w:hint="eastAsia"/>
+          <w:rFonts w:ascii="微软雅黑" w:eastAsia="微软雅黑" w:hAnsi="微软雅黑"/>
         </w:rPr>
       </w:pPr>
       <w:r>
@@ -1702,7 +1785,7 @@
       <w:pPr>
         <w:ind w:firstLine="420"/>
         <w:rPr>
-          <w:rFonts w:ascii="微软雅黑" w:eastAsia="微软雅黑" w:hAnsi="微软雅黑" w:hint="eastAsia"/>
+          <w:rFonts w:ascii="微软雅黑" w:eastAsia="微软雅黑" w:hAnsi="微软雅黑"/>
         </w:rPr>
       </w:pPr>
       <w:r>
@@ -1723,7 +1806,7 @@
       <w:pPr>
         <w:ind w:firstLine="420"/>
         <w:rPr>
-          <w:rFonts w:ascii="微软雅黑" w:eastAsia="微软雅黑" w:hAnsi="微软雅黑" w:hint="eastAsia"/>
+          <w:rFonts w:ascii="微软雅黑" w:eastAsia="微软雅黑" w:hAnsi="微软雅黑"/>
         </w:rPr>
       </w:pPr>
       <w:r>
@@ -1743,7 +1826,7 @@
     <w:p>
       <w:pPr>
         <w:rPr>
-          <w:rFonts w:ascii="微软雅黑" w:eastAsia="微软雅黑" w:hAnsi="微软雅黑" w:hint="eastAsia"/>
+          <w:rFonts w:ascii="微软雅黑" w:eastAsia="微软雅黑" w:hAnsi="微软雅黑"/>
         </w:rPr>
       </w:pPr>
       <w:r>
@@ -2039,6 +2122,7 @@
         <w:rPr>
           <w:rFonts w:ascii="微软雅黑" w:eastAsia="微软雅黑" w:hAnsi="微软雅黑" w:hint="eastAsia"/>
         </w:rPr>
+        <w:lastRenderedPageBreak/>
         <w:tab/>
         <w:t>类型:如备忘录;  添加时间:</w:t>
       </w:r>
@@ -2092,7 +2176,6 @@
         <w:rPr>
           <w:rFonts w:ascii="微软雅黑" w:eastAsia="微软雅黑" w:hAnsi="微软雅黑" w:hint="eastAsia"/>
         </w:rPr>
-        <w:lastRenderedPageBreak/>
         <w:t>按关键字搜索(匹配 标题 和 内容)</w:t>
       </w:r>
     </w:p>
@@ -2308,6 +2391,7 @@
           <w:rFonts w:ascii="微软雅黑" w:eastAsia="微软雅黑" w:hAnsi="微软雅黑" w:hint="eastAsia"/>
           <w:color w:val="7030A0"/>
         </w:rPr>
+        <w:lastRenderedPageBreak/>
         <w:t>5</w:t>
       </w:r>
       <w:r>
@@ -2368,7 +2452,6 @@
         <w:rPr>
           <w:rFonts w:ascii="微软雅黑" w:eastAsia="微软雅黑" w:hAnsi="微软雅黑" w:hint="eastAsia"/>
         </w:rPr>
-        <w:lastRenderedPageBreak/>
         <w:tab/>
       </w:r>
       <w:r>
@@ -3663,12 +3746,7 @@
       </w:pPr>
     </w:p>
     <w:sectPr>
-      <w:headerReference w:type="even" r:id="rId6"/>
-      <w:headerReference w:type="default" r:id="rId7"/>
-      <w:footerReference w:type="even" r:id="rId8"/>
-      <w:footerReference w:type="default" r:id="rId9"/>
-      <w:headerReference w:type="first" r:id="rId10"/>
-      <w:footerReference w:type="first" r:id="rId11"/>
+      <w:headerReference w:type="default" r:id="rId6"/>
       <w:pgSz w:w="11906" w:h="16838"/>
       <w:pgMar w:top="1440" w:right="1800" w:bottom="1440" w:left="1800" w:header="851" w:footer="992" w:gutter="0"/>
       <w:cols w:space="425"/>
@@ -3697,36 +3775,6 @@
 </w:endnotes>
 </file>
 
-<file path=word/footer1.xml><?xml version="1.0" encoding="utf-8"?>
-<w:ftr xmlns:ve="http://schemas.openxmlformats.org/markup-compatibility/2006" xmlns:o="urn:schemas-microsoft-com:office:office" xmlns:r="http://schemas.openxmlformats.org/officeDocument/2006/relationships" xmlns:m="http://schemas.openxmlformats.org/officeDocument/2006/math" xmlns:v="urn:schemas-microsoft-com:vml" xmlns:wp="http://schemas.openxmlformats.org/drawingml/2006/wordprocessingDrawing" xmlns:w10="urn:schemas-microsoft-com:office:word" xmlns:w="http://schemas.openxmlformats.org/wordprocessingml/2006/main" xmlns:wne="http://schemas.microsoft.com/office/word/2006/wordml">
-  <w:p>
-    <w:pPr>
-      <w:pStyle w:val="a4"/>
-    </w:pPr>
-  </w:p>
-</w:ftr>
-</file>
-
-<file path=word/footer2.xml><?xml version="1.0" encoding="utf-8"?>
-<w:ftr xmlns:ve="http://schemas.openxmlformats.org/markup-compatibility/2006" xmlns:o="urn:schemas-microsoft-com:office:office" xmlns:r="http://schemas.openxmlformats.org/officeDocument/2006/relationships" xmlns:m="http://schemas.openxmlformats.org/officeDocument/2006/math" xmlns:v="urn:schemas-microsoft-com:vml" xmlns:wp="http://schemas.openxmlformats.org/drawingml/2006/wordprocessingDrawing" xmlns:w10="urn:schemas-microsoft-com:office:word" xmlns:w="http://schemas.openxmlformats.org/wordprocessingml/2006/main" xmlns:wne="http://schemas.microsoft.com/office/word/2006/wordml">
-  <w:p>
-    <w:pPr>
-      <w:pStyle w:val="a4"/>
-    </w:pPr>
-  </w:p>
-</w:ftr>
-</file>
-
-<file path=word/footer3.xml><?xml version="1.0" encoding="utf-8"?>
-<w:ftr xmlns:ve="http://schemas.openxmlformats.org/markup-compatibility/2006" xmlns:o="urn:schemas-microsoft-com:office:office" xmlns:r="http://schemas.openxmlformats.org/officeDocument/2006/relationships" xmlns:m="http://schemas.openxmlformats.org/officeDocument/2006/math" xmlns:v="urn:schemas-microsoft-com:vml" xmlns:wp="http://schemas.openxmlformats.org/drawingml/2006/wordprocessingDrawing" xmlns:w10="urn:schemas-microsoft-com:office:word" xmlns:w="http://schemas.openxmlformats.org/wordprocessingml/2006/main" xmlns:wne="http://schemas.microsoft.com/office/word/2006/wordml">
-  <w:p>
-    <w:pPr>
-      <w:pStyle w:val="a4"/>
-    </w:pPr>
-  </w:p>
-</w:ftr>
-</file>
-
 <file path=word/footnotes.xml><?xml version="1.0" encoding="utf-8"?>
 <w:footnotes xmlns:ve="http://schemas.openxmlformats.org/markup-compatibility/2006" xmlns:o="urn:schemas-microsoft-com:office:office" xmlns:r="http://schemas.openxmlformats.org/officeDocument/2006/relationships" xmlns:m="http://schemas.openxmlformats.org/officeDocument/2006/math" xmlns:v="urn:schemas-microsoft-com:vml" xmlns:wp="http://schemas.openxmlformats.org/drawingml/2006/wordprocessingDrawing" xmlns:w10="urn:schemas-microsoft-com:office:word" xmlns:w="http://schemas.openxmlformats.org/wordprocessingml/2006/main" xmlns:wne="http://schemas.microsoft.com/office/word/2006/wordml">
   <w:footnote w:type="separator" w:id="0">
@@ -3751,29 +3799,9 @@
   <w:p>
     <w:pPr>
       <w:pStyle w:val="a3"/>
-    </w:pPr>
-  </w:p>
-</w:hdr>
-</file>
-
-<file path=word/header2.xml><?xml version="1.0" encoding="utf-8"?>
-<w:hdr xmlns:ve="http://schemas.openxmlformats.org/markup-compatibility/2006" xmlns:o="urn:schemas-microsoft-com:office:office" xmlns:r="http://schemas.openxmlformats.org/officeDocument/2006/relationships" xmlns:m="http://schemas.openxmlformats.org/officeDocument/2006/math" xmlns:v="urn:schemas-microsoft-com:vml" xmlns:wp="http://schemas.openxmlformats.org/drawingml/2006/wordprocessingDrawing" xmlns:w10="urn:schemas-microsoft-com:office:word" xmlns:w="http://schemas.openxmlformats.org/wordprocessingml/2006/main" xmlns:wne="http://schemas.microsoft.com/office/word/2006/wordml">
-  <w:p>
-    <w:pPr>
-      <w:pStyle w:val="a3"/>
       <w:pBdr>
         <w:bottom w:val="none" w:sz="0" w:space="0" w:color="auto"/>
       </w:pBdr>
-    </w:pPr>
-  </w:p>
-</w:hdr>
-</file>
-
-<file path=word/header3.xml><?xml version="1.0" encoding="utf-8"?>
-<w:hdr xmlns:ve="http://schemas.openxmlformats.org/markup-compatibility/2006" xmlns:o="urn:schemas-microsoft-com:office:office" xmlns:r="http://schemas.openxmlformats.org/officeDocument/2006/relationships" xmlns:m="http://schemas.openxmlformats.org/officeDocument/2006/math" xmlns:v="urn:schemas-microsoft-com:vml" xmlns:wp="http://schemas.openxmlformats.org/drawingml/2006/wordprocessingDrawing" xmlns:w10="urn:schemas-microsoft-com:office:word" xmlns:w="http://schemas.openxmlformats.org/wordprocessingml/2006/main" xmlns:wne="http://schemas.microsoft.com/office/word/2006/wordml">
-  <w:p>
-    <w:pPr>
-      <w:pStyle w:val="a3"/>
     </w:pPr>
   </w:p>
 </w:hdr>
